--- a/法令ファイル/矯正研修所組織規則/矯正研修所組織規則（平成十三年法務省令第八号）.docx
+++ b/法令ファイル/矯正研修所組織規則/矯正研修所組織規則（平成十三年法務省令第八号）.docx
@@ -216,7 +216,6 @@
       </w:pPr>
       <w:r>
         <w:t>効果検証官は、研修員の研修に当たり、及び調査研究に従事する。</w:t>
-        <w:br/>
       </w:r>
     </w:p>
     <w:p>
@@ -247,35 +246,23 @@
     </w:p>
     <w:p>
       <w:pPr>
-        <w:pStyle w:val="Heading6"/>
+        <w:pStyle w:val="ListBullet"/>
         <w:ind w:left="880"/>
       </w:pPr>
       <w:r>
         <w:t>一</w:t>
-      </w:r>
-    </w:p>
-    <w:p>
-      <w:pPr>
-        <w:ind w:left="880"/>
-      </w:pPr>
-      <w:r>
+        <w:br/>
         <w:t>研修の実施に関する企画及び立案に関すること。</w:t>
       </w:r>
     </w:p>
     <w:p>
       <w:pPr>
-        <w:pStyle w:val="Heading6"/>
+        <w:pStyle w:val="ListBullet"/>
         <w:ind w:left="880"/>
       </w:pPr>
       <w:r>
         <w:t>二</w:t>
-      </w:r>
-    </w:p>
-    <w:p>
-      <w:pPr>
-        <w:ind w:left="880"/>
-      </w:pPr>
-      <w:r>
+        <w:br/>
         <w:t>研修に必要な資料の収集及び作成に関すること（研修企画第二課の所掌に属するものを除く。）。</w:t>
       </w:r>
     </w:p>
@@ -294,52 +281,34 @@
     </w:p>
     <w:p>
       <w:pPr>
-        <w:pStyle w:val="Heading6"/>
+        <w:pStyle w:val="ListBullet"/>
         <w:ind w:left="880"/>
       </w:pPr>
       <w:r>
         <w:t>一</w:t>
-      </w:r>
-    </w:p>
-    <w:p>
-      <w:pPr>
-        <w:ind w:left="880"/>
-      </w:pPr>
-      <w:r>
+        <w:br/>
         <w:t>研修員の身上、評価及び生活指導に関すること。</w:t>
       </w:r>
     </w:p>
     <w:p>
       <w:pPr>
-        <w:pStyle w:val="Heading6"/>
+        <w:pStyle w:val="ListBullet"/>
         <w:ind w:left="880"/>
       </w:pPr>
       <w:r>
         <w:t>二</w:t>
-      </w:r>
-    </w:p>
-    <w:p>
-      <w:pPr>
-        <w:ind w:left="880"/>
-      </w:pPr>
-      <w:r>
+        <w:br/>
         <w:t>矯正に関する政策、学術及び制度に関する研修に必要な調査研究に関すること（効果検証センターの所掌に属するものを除く。）。</w:t>
       </w:r>
     </w:p>
     <w:p>
       <w:pPr>
-        <w:pStyle w:val="Heading6"/>
+        <w:pStyle w:val="ListBullet"/>
         <w:ind w:left="880"/>
       </w:pPr>
       <w:r>
         <w:t>三</w:t>
-      </w:r>
-    </w:p>
-    <w:p>
-      <w:pPr>
-        <w:ind w:left="880"/>
-      </w:pPr>
-      <w:r>
+        <w:br/>
         <w:t>前号に規定する事務に必要な資料の収集、整理及び保管に関すること。</w:t>
       </w:r>
     </w:p>
@@ -481,6 +450,18 @@
       </w:r>
     </w:p>
     <w:p>
+      <w:pPr>
+        <w:pStyle w:val="Heading5"/>
+        <w:ind w:left="440"/>
+      </w:pPr>
+      <w:r>
+        <w:t>１</w:t>
+      </w:r>
+    </w:p>
+    <w:p>
+      <w:pPr>
+        <w:ind w:left="440"/>
+      </w:pPr>
       <w:r>
         <w:t>この中央省庁等改革推進本部令（次項において「本部令」という。）は、内閣法の一部を改正する法律（平成十一年法律第八十八号）の施行の日（平成十三年一月六日）から施行する。</w:t>
       </w:r>
@@ -512,7 +493,7 @@
         <w:pStyle w:val="Heading1"/>
       </w:pPr>
       <w:r>
-        <w:t>附　則（平成二六年三月二八日法務省令第九号）</w:t>
+        <w:t>附則（平成二六年三月二八日法務省令第九号）</w:t>
       </w:r>
     </w:p>
     <w:p>
@@ -530,7 +511,7 @@
         <w:pStyle w:val="Heading1"/>
       </w:pPr>
       <w:r>
-        <w:t>附　則（平成二七年四月一〇日法務省令第二〇号）</w:t>
+        <w:t>附則（平成二七年四月一〇日法務省令第二〇号）</w:t>
       </w:r>
     </w:p>
     <w:p>
@@ -548,7 +529,7 @@
         <w:pStyle w:val="Heading1"/>
       </w:pPr>
       <w:r>
-        <w:t>附　則（平成二九年三月三一日法務省令第一〇号）</w:t>
+        <w:t>附則（平成二九年三月三一日法務省令第一〇号）</w:t>
       </w:r>
     </w:p>
     <w:p>
@@ -566,7 +547,7 @@
         <w:pStyle w:val="Heading1"/>
       </w:pPr>
       <w:r>
-        <w:t>附　則（平成三一年三月二九日法務省令第二一号）</w:t>
+        <w:t>附則（平成三一年三月二九日法務省令第二一号）</w:t>
       </w:r>
     </w:p>
     <w:p>
@@ -584,7 +565,7 @@
         <w:pStyle w:val="Heading1"/>
       </w:pPr>
       <w:r>
-        <w:t>附　則（令和二年三月三〇日法務省令第一三号）</w:t>
+        <w:t>附則（令和二年三月三〇日法務省令第一三号）</w:t>
       </w:r>
     </w:p>
     <w:p>
@@ -612,7 +593,7 @@
     </w:pPr>
     <w:r>
       <w:tab/>
-      <w:t>WeGov v0.1 - FTS141</w:t>
+      <w:t>WeGov v0.2 - FTS141</w:t>
     </w:r>
   </w:p>
 </w:ftr>
